--- a/src/assets/docx/file.docx
+++ b/src/assets/docx/file.docx
@@ -79,24 +79,15 @@
           <w:rFonts w:hint="eastAsia"/>
           <w:lang w:val="en-US" w:eastAsia="zh-CN"/>
         </w:rPr>
-        <w:t>Docx文档测试了标题和图片，以下是大量的文本</w:t>
-      </w:r>
-      <w:bookmarkStart w:id="0" w:name="_GoBack"/>
-      <w:bookmarkEnd w:id="0"/>
-      <w:r>
+        <w:t>Docx文档测试了标题和图片，以下是大量的文本在内容</w:t>
+      </w:r>
+    </w:p>
+    <w:p>
+      <w:pPr>
         <w:rPr>
           <w:rFonts w:hint="eastAsia"/>
           <w:lang w:val="en-US" w:eastAsia="zh-CN"/>
         </w:rPr>
-        <w:t>在内容</w:t>
-      </w:r>
-    </w:p>
-    <w:p>
-      <w:pPr>
-        <w:rPr>
-          <w:rFonts w:hint="eastAsia"/>
-          <w:lang w:val="en-US" w:eastAsia="zh-CN"/>
-        </w:rPr>
       </w:pPr>
     </w:p>
     <w:p>
@@ -3254,6 +3245,449 @@
         <w:t>测试项目，代码仓库[vite-vue3(https://gitee.com/ngd_b/vue3-vite)](https://gitee.com/ngd_b/vue3-vite)</w:t>
       </w:r>
     </w:p>
+    <w:p>
+      <w:pPr>
+        <w:rPr>
+          <w:rFonts w:hint="default"/>
+          <w:lang w:val="en-US" w:eastAsia="zh-CN"/>
+        </w:rPr>
+      </w:pPr>
+    </w:p>
+    <w:tbl>
+      <w:tblPr>
+        <w:tblStyle w:val="4"/>
+        <w:tblW w:w="0" w:type="auto"/>
+        <w:tblInd w:w="0" w:type="dxa"/>
+        <w:tblBorders>
+          <w:top w:val="single" w:color="auto" w:sz="4" w:space="0"/>
+          <w:left w:val="single" w:color="auto" w:sz="4" w:space="0"/>
+          <w:bottom w:val="single" w:color="auto" w:sz="4" w:space="0"/>
+          <w:right w:val="single" w:color="auto" w:sz="4" w:space="0"/>
+          <w:insideH w:val="single" w:color="auto" w:sz="4" w:space="0"/>
+          <w:insideV w:val="single" w:color="auto" w:sz="4" w:space="0"/>
+        </w:tblBorders>
+        <w:tblLayout w:type="autofit"/>
+        <w:tblCellMar>
+          <w:left w:w="108" w:type="dxa"/>
+          <w:right w:w="108" w:type="dxa"/>
+        </w:tblCellMar>
+      </w:tblPr>
+      <w:tblGrid>
+        <w:gridCol w:w="1420"/>
+        <w:gridCol w:w="1420"/>
+        <w:gridCol w:w="1420"/>
+        <w:gridCol w:w="1420"/>
+        <w:gridCol w:w="1421"/>
+        <w:gridCol w:w="1421"/>
+      </w:tblGrid>
+      <w:tr>
+        <w:tc>
+          <w:tcPr>
+            <w:tcW w:w="1420" w:type="dxa"/>
+          </w:tcPr>
+          <w:p>
+            <w:pPr>
+              <w:rPr>
+                <w:rFonts w:hint="eastAsia" w:eastAsiaTheme="minorEastAsia"/>
+                <w:vertAlign w:val="baseline"/>
+                <w:lang w:val="en-US" w:eastAsia="zh-Hans"/>
+              </w:rPr>
+            </w:pPr>
+            <w:r>
+              <w:rPr>
+                <w:rFonts w:hint="eastAsia"/>
+                <w:vertAlign w:val="baseline"/>
+                <w:lang w:val="en-US" w:eastAsia="zh-Hans"/>
+              </w:rPr>
+              <w:t>姓名</w:t>
+            </w:r>
+          </w:p>
+        </w:tc>
+        <w:tc>
+          <w:tcPr>
+            <w:tcW w:w="1420" w:type="dxa"/>
+          </w:tcPr>
+          <w:p>
+            <w:pPr>
+              <w:rPr>
+                <w:rFonts w:hint="eastAsia" w:eastAsiaTheme="minorEastAsia"/>
+                <w:vertAlign w:val="baseline"/>
+                <w:lang w:val="en-US" w:eastAsia="zh-Hans"/>
+              </w:rPr>
+            </w:pPr>
+            <w:r>
+              <w:rPr>
+                <w:rFonts w:hint="eastAsia"/>
+                <w:vertAlign w:val="baseline"/>
+                <w:lang w:val="en-US" w:eastAsia="zh-Hans"/>
+              </w:rPr>
+              <w:t>admin</w:t>
+            </w:r>
+          </w:p>
+        </w:tc>
+        <w:tc>
+          <w:tcPr>
+            <w:tcW w:w="1420" w:type="dxa"/>
+          </w:tcPr>
+          <w:p>
+            <w:pPr>
+              <w:rPr>
+                <w:rFonts w:hint="default"/>
+                <w:vertAlign w:val="baseline"/>
+                <w:lang w:val="en-US" w:eastAsia="zh-CN"/>
+              </w:rPr>
+            </w:pPr>
+          </w:p>
+        </w:tc>
+        <w:tc>
+          <w:tcPr>
+            <w:tcW w:w="1420" w:type="dxa"/>
+          </w:tcPr>
+          <w:p>
+            <w:pPr>
+              <w:rPr>
+                <w:rFonts w:hint="default"/>
+                <w:vertAlign w:val="baseline"/>
+                <w:lang w:val="en-US" w:eastAsia="zh-CN"/>
+              </w:rPr>
+            </w:pPr>
+          </w:p>
+        </w:tc>
+        <w:tc>
+          <w:tcPr>
+            <w:tcW w:w="1421" w:type="dxa"/>
+          </w:tcPr>
+          <w:p>
+            <w:pPr>
+              <w:rPr>
+                <w:rFonts w:hint="default"/>
+                <w:vertAlign w:val="baseline"/>
+                <w:lang w:val="en-US" w:eastAsia="zh-CN"/>
+              </w:rPr>
+            </w:pPr>
+          </w:p>
+        </w:tc>
+        <w:tc>
+          <w:tcPr>
+            <w:tcW w:w="1421" w:type="dxa"/>
+            <w:vMerge w:val="restart"/>
+          </w:tcPr>
+          <w:p>
+            <w:pPr>
+              <w:rPr>
+                <w:rFonts w:hint="default"/>
+                <w:vertAlign w:val="baseline"/>
+                <w:lang w:val="en-US" w:eastAsia="zh-CN"/>
+              </w:rPr>
+            </w:pPr>
+          </w:p>
+        </w:tc>
+      </w:tr>
+      <w:tr>
+        <w:tc>
+          <w:tcPr>
+            <w:tcW w:w="1420" w:type="dxa"/>
+          </w:tcPr>
+          <w:p>
+            <w:pPr>
+              <w:rPr>
+                <w:rFonts w:hint="default" w:eastAsiaTheme="minorEastAsia"/>
+                <w:vertAlign w:val="baseline"/>
+                <w:lang w:val="en-US" w:eastAsia="zh-Hans"/>
+              </w:rPr>
+            </w:pPr>
+            <w:r>
+              <w:rPr>
+                <w:rFonts w:hint="eastAsia"/>
+                <w:vertAlign w:val="baseline"/>
+                <w:lang w:val="en-US" w:eastAsia="zh-Hans"/>
+              </w:rPr>
+              <w:t>性别</w:t>
+            </w:r>
+          </w:p>
+        </w:tc>
+        <w:tc>
+          <w:tcPr>
+            <w:tcW w:w="1420" w:type="dxa"/>
+          </w:tcPr>
+          <w:p>
+            <w:pPr>
+              <w:rPr>
+                <w:rFonts w:hint="default" w:eastAsiaTheme="minorEastAsia"/>
+                <w:vertAlign w:val="baseline"/>
+                <w:lang w:val="en-US" w:eastAsia="zh-Hans"/>
+              </w:rPr>
+            </w:pPr>
+            <w:r>
+              <w:rPr>
+                <w:rFonts w:hint="eastAsia"/>
+                <w:vertAlign w:val="baseline"/>
+                <w:lang w:val="en-US" w:eastAsia="zh-Hans"/>
+              </w:rPr>
+              <w:t>男</w:t>
+            </w:r>
+          </w:p>
+        </w:tc>
+        <w:tc>
+          <w:tcPr>
+            <w:tcW w:w="1420" w:type="dxa"/>
+          </w:tcPr>
+          <w:p>
+            <w:pPr>
+              <w:rPr>
+                <w:rFonts w:hint="default"/>
+                <w:vertAlign w:val="baseline"/>
+                <w:lang w:val="en-US" w:eastAsia="zh-CN"/>
+              </w:rPr>
+            </w:pPr>
+          </w:p>
+        </w:tc>
+        <w:tc>
+          <w:tcPr>
+            <w:tcW w:w="1420" w:type="dxa"/>
+          </w:tcPr>
+          <w:p>
+            <w:pPr>
+              <w:rPr>
+                <w:rFonts w:hint="default"/>
+                <w:vertAlign w:val="baseline"/>
+                <w:lang w:val="en-US" w:eastAsia="zh-CN"/>
+              </w:rPr>
+            </w:pPr>
+          </w:p>
+        </w:tc>
+        <w:tc>
+          <w:tcPr>
+            <w:tcW w:w="1421" w:type="dxa"/>
+          </w:tcPr>
+          <w:p>
+            <w:pPr>
+              <w:rPr>
+                <w:rFonts w:hint="default"/>
+                <w:vertAlign w:val="baseline"/>
+                <w:lang w:val="en-US" w:eastAsia="zh-CN"/>
+              </w:rPr>
+            </w:pPr>
+          </w:p>
+        </w:tc>
+        <w:tc>
+          <w:tcPr>
+            <w:tcW w:w="1421" w:type="dxa"/>
+            <w:vMerge w:val="continue"/>
+            <w:tcBorders/>
+          </w:tcPr>
+          <w:p>
+            <w:pPr>
+              <w:rPr>
+                <w:rFonts w:hint="default"/>
+                <w:vertAlign w:val="baseline"/>
+                <w:lang w:val="en-US" w:eastAsia="zh-CN"/>
+              </w:rPr>
+            </w:pPr>
+          </w:p>
+        </w:tc>
+      </w:tr>
+      <w:tr>
+        <w:tc>
+          <w:tcPr>
+            <w:tcW w:w="1420" w:type="dxa"/>
+          </w:tcPr>
+          <w:p>
+            <w:pPr>
+              <w:rPr>
+                <w:rFonts w:hint="default"/>
+                <w:vertAlign w:val="baseline"/>
+                <w:lang w:val="en-US" w:eastAsia="zh-CN"/>
+              </w:rPr>
+            </w:pPr>
+          </w:p>
+        </w:tc>
+        <w:tc>
+          <w:tcPr>
+            <w:tcW w:w="1420" w:type="dxa"/>
+          </w:tcPr>
+          <w:p>
+            <w:pPr>
+              <w:rPr>
+                <w:rFonts w:hint="default"/>
+                <w:vertAlign w:val="baseline"/>
+                <w:lang w:val="en-US" w:eastAsia="zh-CN"/>
+              </w:rPr>
+            </w:pPr>
+          </w:p>
+        </w:tc>
+        <w:tc>
+          <w:tcPr>
+            <w:tcW w:w="1420" w:type="dxa"/>
+          </w:tcPr>
+          <w:p>
+            <w:pPr>
+              <w:rPr>
+                <w:rFonts w:hint="default"/>
+                <w:vertAlign w:val="baseline"/>
+                <w:lang w:val="en-US" w:eastAsia="zh-CN"/>
+              </w:rPr>
+            </w:pPr>
+          </w:p>
+        </w:tc>
+        <w:tc>
+          <w:tcPr>
+            <w:tcW w:w="1420" w:type="dxa"/>
+          </w:tcPr>
+          <w:p>
+            <w:pPr>
+              <w:rPr>
+                <w:rFonts w:hint="default"/>
+                <w:vertAlign w:val="baseline"/>
+                <w:lang w:val="en-US" w:eastAsia="zh-CN"/>
+              </w:rPr>
+            </w:pPr>
+          </w:p>
+        </w:tc>
+        <w:tc>
+          <w:tcPr>
+            <w:tcW w:w="1421" w:type="dxa"/>
+          </w:tcPr>
+          <w:p>
+            <w:pPr>
+              <w:rPr>
+                <w:rFonts w:hint="default"/>
+                <w:vertAlign w:val="baseline"/>
+                <w:lang w:val="en-US" w:eastAsia="zh-CN"/>
+              </w:rPr>
+            </w:pPr>
+          </w:p>
+        </w:tc>
+        <w:tc>
+          <w:tcPr>
+            <w:tcW w:w="1421" w:type="dxa"/>
+          </w:tcPr>
+          <w:p>
+            <w:pPr>
+              <w:rPr>
+                <w:rFonts w:hint="default"/>
+                <w:vertAlign w:val="baseline"/>
+                <w:lang w:val="en-US" w:eastAsia="zh-CN"/>
+              </w:rPr>
+            </w:pPr>
+          </w:p>
+        </w:tc>
+      </w:tr>
+      <w:tr>
+        <w:tc>
+          <w:tcPr>
+            <w:tcW w:w="1420" w:type="dxa"/>
+          </w:tcPr>
+          <w:p>
+            <w:pPr>
+              <w:rPr>
+                <w:rFonts w:hint="default"/>
+                <w:vertAlign w:val="baseline"/>
+                <w:lang w:val="en-US" w:eastAsia="zh-CN"/>
+              </w:rPr>
+            </w:pPr>
+          </w:p>
+          <w:p>
+            <w:pPr>
+              <w:rPr>
+                <w:rFonts w:hint="default"/>
+                <w:vertAlign w:val="baseline"/>
+                <w:lang w:val="en-US" w:eastAsia="zh-CN"/>
+              </w:rPr>
+            </w:pPr>
+          </w:p>
+          <w:p>
+            <w:pPr>
+              <w:rPr>
+                <w:rFonts w:hint="default"/>
+                <w:vertAlign w:val="baseline"/>
+                <w:lang w:val="en-US" w:eastAsia="zh-CN"/>
+              </w:rPr>
+            </w:pPr>
+          </w:p>
+          <w:p>
+            <w:pPr>
+              <w:rPr>
+                <w:rFonts w:hint="default"/>
+                <w:vertAlign w:val="baseline"/>
+                <w:lang w:val="en-US" w:eastAsia="zh-CN"/>
+              </w:rPr>
+            </w:pPr>
+          </w:p>
+          <w:p>
+            <w:pPr>
+              <w:jc w:val="center"/>
+              <w:rPr>
+                <w:rFonts w:hint="eastAsia" w:eastAsiaTheme="minorEastAsia"/>
+                <w:vertAlign w:val="baseline"/>
+                <w:lang w:val="en-US" w:eastAsia="zh-Hans"/>
+              </w:rPr>
+            </w:pPr>
+            <w:r>
+              <w:rPr>
+                <w:rFonts w:hint="eastAsia"/>
+                <w:vertAlign w:val="baseline"/>
+                <w:lang w:val="en-US" w:eastAsia="zh-Hans"/>
+              </w:rPr>
+              <w:t>意见</w:t>
+            </w:r>
+            <w:bookmarkStart w:id="0" w:name="_GoBack"/>
+            <w:bookmarkEnd w:id="0"/>
+          </w:p>
+          <w:p>
+            <w:pPr>
+              <w:rPr>
+                <w:rFonts w:hint="default"/>
+                <w:vertAlign w:val="baseline"/>
+                <w:lang w:val="en-US" w:eastAsia="zh-CN"/>
+              </w:rPr>
+            </w:pPr>
+          </w:p>
+          <w:p>
+            <w:pPr>
+              <w:rPr>
+                <w:rFonts w:hint="default"/>
+                <w:vertAlign w:val="baseline"/>
+                <w:lang w:val="en-US" w:eastAsia="zh-CN"/>
+              </w:rPr>
+            </w:pPr>
+          </w:p>
+          <w:p>
+            <w:pPr>
+              <w:rPr>
+                <w:rFonts w:hint="default"/>
+                <w:vertAlign w:val="baseline"/>
+                <w:lang w:val="en-US" w:eastAsia="zh-CN"/>
+              </w:rPr>
+            </w:pPr>
+          </w:p>
+          <w:p>
+            <w:pPr>
+              <w:rPr>
+                <w:rFonts w:hint="default"/>
+                <w:vertAlign w:val="baseline"/>
+                <w:lang w:val="en-US" w:eastAsia="zh-CN"/>
+              </w:rPr>
+            </w:pPr>
+          </w:p>
+        </w:tc>
+        <w:tc>
+          <w:tcPr>
+            <w:tcW w:w="7102" w:type="dxa"/>
+            <w:gridSpan w:val="5"/>
+          </w:tcPr>
+          <w:p>
+            <w:pPr>
+              <w:rPr>
+                <w:rFonts w:hint="default"/>
+                <w:vertAlign w:val="baseline"/>
+                <w:lang w:val="en-US" w:eastAsia="zh-CN"/>
+              </w:rPr>
+            </w:pPr>
+          </w:p>
+        </w:tc>
+      </w:tr>
+    </w:tbl>
     <w:p>
       <w:pPr>
         <w:rPr>
@@ -3566,7 +4000,7 @@
       <w:sz w:val="44"/>
     </w:rPr>
   </w:style>
-  <w:style w:type="character" w:default="1" w:styleId="4">
+  <w:style w:type="character" w:default="1" w:styleId="5">
     <w:name w:val="Default Paragraph Font"/>
     <w:semiHidden/>
     <w:uiPriority w:val="0"/>
@@ -3583,6 +4017,25 @@
         <w:bottom w:w="0" w:type="dxa"/>
         <w:right w:w="108" w:type="dxa"/>
       </w:tblCellMar>
+    </w:tblPr>
+  </w:style>
+  <w:style w:type="table" w:styleId="4">
+    <w:name w:val="Table Grid"/>
+    <w:basedOn w:val="3"/>
+    <w:uiPriority w:val="0"/>
+    <w:pPr>
+      <w:widowControl w:val="0"/>
+      <w:jc w:val="both"/>
+    </w:pPr>
+    <w:tblPr>
+      <w:tblBorders>
+        <w:top w:val="single" w:color="auto" w:sz="4" w:space="0"/>
+        <w:left w:val="single" w:color="auto" w:sz="4" w:space="0"/>
+        <w:bottom w:val="single" w:color="auto" w:sz="4" w:space="0"/>
+        <w:right w:val="single" w:color="auto" w:sz="4" w:space="0"/>
+        <w:insideH w:val="single" w:color="auto" w:sz="4" w:space="0"/>
+        <w:insideV w:val="single" w:color="auto" w:sz="4" w:space="0"/>
+      </w:tblBorders>
     </w:tblPr>
   </w:style>
 </w:styles>
